--- a/assets/docs/UCLA.docx
+++ b/assets/docs/UCLA.docx
@@ -820,7 +820,7 @@
           <wp:inline distB="114300" distT="114300" distL="114300" distR="114300">
             <wp:extent cx="5734050" cy="5524500"/>
             <wp:effectExtent b="0" l="0" r="0" t="0"/>
-            <wp:docPr id="1" name="image1.png"/>
+            <wp:docPr id="2" name="image1.png"/>
             <a:graphic>
               <a:graphicData uri="http://schemas.openxmlformats.org/drawingml/2006/picture">
                 <pic:pic>
@@ -917,12 +917,71 @@
         <w:pStyle w:val="Heading2"/>
         <w:rPr/>
       </w:pPr>
-      <w:bookmarkStart w:colFirst="0" w:colLast="0" w:name="_gg5wjvaeole" w:id="4"/>
+      <w:bookmarkStart w:colFirst="0" w:colLast="0" w:name="_imjq55eape3r" w:id="4"/>
       <w:bookmarkEnd w:id="4"/>
       <w:r>
         <w:rPr>
           <w:rtl w:val="0"/>
         </w:rPr>
+        <w:t xml:space="preserve">Lifecycle of a Doctor Logging In [Successful Scenario]</w:t>
+      </w:r>
+    </w:p>
+    <w:p>
+      <w:pPr>
+        <w:rPr/>
+      </w:pPr>
+      <w:r>
+        <w:rPr/>
+        <w:drawing>
+          <wp:inline distB="114300" distT="114300" distL="114300" distR="114300">
+            <wp:extent cx="5734050" cy="4927600"/>
+            <wp:effectExtent b="0" l="0" r="0" t="0"/>
+            <wp:docPr id="1" name="image2.png"/>
+            <a:graphic>
+              <a:graphicData uri="http://schemas.openxmlformats.org/drawingml/2006/picture">
+                <pic:pic>
+                  <pic:nvPicPr>
+                    <pic:cNvPr id="0" name="image2.png"/>
+                    <pic:cNvPicPr preferRelativeResize="0"/>
+                  </pic:nvPicPr>
+                  <pic:blipFill>
+                    <a:blip r:embed="rId7"/>
+                    <a:srcRect b="0" l="0" r="0" t="0"/>
+                    <a:stretch>
+                      <a:fillRect/>
+                    </a:stretch>
+                  </pic:blipFill>
+                  <pic:spPr>
+                    <a:xfrm>
+                      <a:off x="0" y="0"/>
+                      <a:ext cx="5734050" cy="4927600"/>
+                    </a:xfrm>
+                    <a:prstGeom prst="rect"/>
+                    <a:ln/>
+                  </pic:spPr>
+                </pic:pic>
+              </a:graphicData>
+            </a:graphic>
+          </wp:inline>
+        </w:drawing>
+      </w:r>
+      <w:r>
+        <w:rPr>
+          <w:rtl w:val="0"/>
+        </w:rPr>
+      </w:r>
+    </w:p>
+    <w:p>
+      <w:pPr>
+        <w:pStyle w:val="Heading2"/>
+        <w:rPr/>
+      </w:pPr>
+      <w:bookmarkStart w:colFirst="0" w:colLast="0" w:name="_gg5wjvaeole" w:id="5"/>
+      <w:bookmarkEnd w:id="5"/>
+      <w:r>
+        <w:rPr>
+          <w:rtl w:val="0"/>
+        </w:rPr>
         <w:t xml:space="preserve">What is Kubernetes?</w:t>
       </w:r>
     </w:p>
@@ -930,7 +989,7 @@
       <w:pPr>
         <w:rPr/>
       </w:pPr>
-      <w:hyperlink r:id="rId7">
+      <w:hyperlink r:id="rId8">
         <w:r>
           <w:rPr>
             <w:color w:val="1155cc"/>
@@ -952,8 +1011,8 @@
         <w:pStyle w:val="Heading2"/>
         <w:rPr/>
       </w:pPr>
-      <w:bookmarkStart w:colFirst="0" w:colLast="0" w:name="_p513d5yc2fze" w:id="5"/>
-      <w:bookmarkEnd w:id="5"/>
+      <w:bookmarkStart w:colFirst="0" w:colLast="0" w:name="_p513d5yc2fze" w:id="6"/>
+      <w:bookmarkEnd w:id="6"/>
       <w:r>
         <w:rPr>
           <w:rtl w:val="0"/>
@@ -998,8 +1057,8 @@
         <w:pStyle w:val="Heading2"/>
         <w:rPr/>
       </w:pPr>
-      <w:bookmarkStart w:colFirst="0" w:colLast="0" w:name="_88goojlq5vm3" w:id="6"/>
-      <w:bookmarkEnd w:id="6"/>
+      <w:bookmarkStart w:colFirst="0" w:colLast="0" w:name="_88goojlq5vm3" w:id="7"/>
+      <w:bookmarkEnd w:id="7"/>
       <w:r>
         <w:rPr>
           <w:rtl w:val="0"/>
@@ -1045,8 +1104,8 @@
         <w:pStyle w:val="Heading2"/>
         <w:rPr/>
       </w:pPr>
-      <w:bookmarkStart w:colFirst="0" w:colLast="0" w:name="_k32u6wcv6p8b" w:id="7"/>
-      <w:bookmarkEnd w:id="7"/>
+      <w:bookmarkStart w:colFirst="0" w:colLast="0" w:name="_k32u6wcv6p8b" w:id="8"/>
+      <w:bookmarkEnd w:id="8"/>
       <w:r>
         <w:rPr>
           <w:rtl w:val="0"/>
@@ -1064,7 +1123,7 @@
         </w:rPr>
         <w:t xml:space="preserve">Istio makes it easy to create a network of deployed services with load balancing, service-to-service authentication, monitoring, and more, with </w:t>
       </w:r>
-      <w:hyperlink r:id="rId8">
+      <w:hyperlink r:id="rId9">
         <w:r>
           <w:rPr>
             <w:color w:val="1155cc"/>
@@ -1202,7 +1261,7 @@
         </w:rPr>
         <w:t xml:space="preserve">Taken from </w:t>
       </w:r>
-      <w:hyperlink r:id="rId9">
+      <w:hyperlink r:id="rId10">
         <w:r>
           <w:rPr>
             <w:color w:val="1155cc"/>
